--- a/WebContent/config/EXAMPLES/krasno.docx
+++ b/WebContent/config/EXAMPLES/krasno.docx
@@ -15,6 +15,8 @@
           <w:lang w:eastAsia="zh-CN"/>
         </w:rPr>
       </w:pPr>
+      <w:bookmarkStart w:id="0" w:name="_GoBack"/>
+      <w:bookmarkEnd w:id="0"/>
       <w:r>
         <w:rPr>
           <w:rFonts w:eastAsia="Calibri" w:cs="Arial"/>
@@ -2058,7 +2060,7 @@
                                       <w:sz w:val="28"/>
                                       <w:szCs w:val="28"/>
                                     </w:rPr>
-                                    <w:t>1</w:t>
+                                    <w:t>8</w:t>
                                   </w:r>
                                   <w:r>
                                     <w:rPr>
@@ -2239,7 +2241,7 @@
                                 <w:sz w:val="28"/>
                                 <w:szCs w:val="28"/>
                               </w:rPr>
-                              <w:t>1</w:t>
+                              <w:t>8</w:t>
                             </w:r>
                             <w:r>
                               <w:rPr>
@@ -3086,7 +3088,7 @@
               <v:stroke joinstyle="miter"/>
               <v:path gradientshapeok="t" o:connecttype="rect"/>
             </v:shapetype>
-            <v:shape id="Text Box 10" o:spid="_x0000_s1028" type="#_x0000_t202" style="position:absolute;margin-left:203.4pt;margin-top:15.55pt;width:195.6pt;height:19.35pt;z-index:251657728;visibility:visible;mso-wrap-style:square;mso-width-percent:0;mso-height-percent:0;mso-wrap-distance-left:9.05pt;mso-wrap-distance-top:0;mso-wrap-distance-right:9.05pt;mso-wrap-distance-bottom:0;mso-position-horizontal:absolute;mso-position-horizontal-relative:page;mso-position-vertical:absolute;mso-position-vertical-relative:text;mso-width-percent:0;mso-height-percent:0;mso-width-relative:page;mso-height-relative:page;v-text-anchor:top" o:gfxdata="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" stroked="f">
+            <v:shape id="Text Box 10" o:spid="_x0000_s1026" type="#_x0000_t202" style="position:absolute;margin-left:203.4pt;margin-top:15.55pt;width:195.6pt;height:19.35pt;z-index:251657728;visibility:visible;mso-wrap-style:square;mso-width-percent:0;mso-height-percent:0;mso-wrap-distance-left:9.05pt;mso-wrap-distance-top:0;mso-wrap-distance-right:9.05pt;mso-wrap-distance-bottom:0;mso-position-horizontal:absolute;mso-position-horizontal-relative:page;mso-position-vertical:absolute;mso-position-vertical-relative:text;mso-width-percent:0;mso-height-percent:0;mso-width-relative:page;mso-height-relative:page;v-text-anchor:top" o:gfxdata="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" stroked="f">
               <v:fill opacity="0"/>
               <v:textbox inset="0,0,0,0">
                 <w:txbxContent>
@@ -3193,8 +3195,6 @@
         <w:lang w:val="en-US"/>
       </w:rPr>
     </w:pPr>
-    <w:bookmarkStart w:id="0" w:name="_GoBack"/>
-    <w:bookmarkEnd w:id="0"/>
   </w:p>
 </w:hdr>
 </file>
@@ -3232,7 +3232,7 @@
         <v:path o:extrusionok="f" gradientshapeok="t" o:connecttype="rect"/>
         <o:lock v:ext="edit" aspectratio="t"/>
       </v:shapetype>
-      <v:shape id="_x0000_i1027" type="#_x0000_t75" style="width:8.15pt;height:9.5pt" o:bullet="t">
+      <v:shape id="_x0000_i1029" type="#_x0000_t75" style="width:8.25pt;height:9.75pt" o:bullet="t">
         <v:imagedata r:id="rId1" o:title="arrow_program2"/>
       </v:shape>
     </w:pict>
@@ -4120,12 +4120,12 @@
     <w:link w:val="Delta20"/>
     <w:autoRedefine/>
     <w:qFormat/>
-    <w:rsid w:val="0083787D"/>
+    <w:rsid w:val="00517A06"/>
     <w:pPr>
       <w:pBdr>
         <w:left w:val="single" w:sz="12" w:space="4" w:color="C00000"/>
       </w:pBdr>
-      <w:spacing w:before="120" w:after="0" w:line="240" w:lineRule="auto"/>
+      <w:spacing w:before="0" w:after="0" w:line="240" w:lineRule="auto"/>
       <w:ind w:left="170"/>
     </w:pPr>
     <w:rPr>
@@ -4172,12 +4172,11 @@
   <w:style w:type="character" w:customStyle="1" w:styleId="Delta20">
     <w:name w:val="Delta2 Знак"/>
     <w:link w:val="Delta2"/>
-    <w:rsid w:val="0083787D"/>
+    <w:rsid w:val="00517A06"/>
     <w:rPr>
-      <w:rFonts w:ascii="Arial Narrow" w:eastAsia="Times New Roman" w:hAnsi="Arial Narrow" w:cs="Times New Roman"/>
+      <w:rFonts w:ascii="Arial Narrow" w:eastAsia="Times New Roman" w:hAnsi="Arial Narrow"/>
       <w:b/>
       <w:bCs/>
-      <w:i w:val="0"/>
       <w:iCs/>
       <w:caps/>
       <w:sz w:val="24"/>
@@ -4557,7 +4556,7 @@
 </file>
 
 <file path=customXml/itemProps1.xml><?xml version="1.0" encoding="utf-8"?>
-<ds:datastoreItem xmlns:ds="http://schemas.openxmlformats.org/officeDocument/2006/customXml" ds:itemID="{0BD3C586-F08D-4729-9C4B-A1253E84CAEC}">
+<ds:datastoreItem xmlns:ds="http://schemas.openxmlformats.org/officeDocument/2006/customXml" ds:itemID="{454D2D1F-F7EB-43F1-B7F9-3BDEF1111A13}">
   <ds:schemaRefs>
     <ds:schemaRef ds:uri="http://schemas.openxmlformats.org/officeDocument/2006/bibliography"/>
   </ds:schemaRefs>

--- a/WebContent/config/EXAMPLES/krasno.docx
+++ b/WebContent/config/EXAMPLES/krasno.docx
@@ -15,8 +15,6 @@
           <w:lang w:eastAsia="zh-CN"/>
         </w:rPr>
       </w:pPr>
-      <w:bookmarkStart w:id="0" w:name="_GoBack"/>
-      <w:bookmarkEnd w:id="0"/>
       <w:r>
         <w:rPr>
           <w:rFonts w:eastAsia="Calibri" w:cs="Arial"/>
@@ -1810,6 +1808,360 @@
           <w:szCs w:val="20"/>
         </w:rPr>
       </w:pPr>
+      <w:r>
+        <w:rPr>
+          <w:rFonts w:ascii="Arial" w:hAnsi="Arial" w:cs="Arial"/>
+          <w:i w:val="0"/>
+          <w:iCs w:val="0"/>
+          <w:noProof/>
+          <w:sz w:val="22"/>
+          <w:szCs w:val="20"/>
+          <w:lang w:eastAsia="ru-RU"/>
+        </w:rPr>
+        <mc:AlternateContent>
+          <mc:Choice Requires="wps">
+            <w:drawing>
+              <wp:anchor distT="0" distB="0" distL="114300" distR="114300" simplePos="0" relativeHeight="251659264" behindDoc="0" locked="0" layoutInCell="1" allowOverlap="1" wp14:anchorId="44A46CC5" wp14:editId="72ED99AE">
+                <wp:simplePos x="0" y="0"/>
+                <wp:positionH relativeFrom="column">
+                  <wp:posOffset>15421</wp:posOffset>
+                </wp:positionH>
+                <wp:positionV relativeFrom="paragraph">
+                  <wp:posOffset>60409</wp:posOffset>
+                </wp:positionV>
+                <wp:extent cx="2501660" cy="457200"/>
+                <wp:effectExtent l="0" t="0" r="32385" b="57150"/>
+                <wp:wrapNone/>
+                <wp:docPr id="7" name="AutoShape 4">
+                  <a:hlinkClick xmlns:a="http://schemas.openxmlformats.org/drawingml/2006/main" r:id="rId10"/>
+                </wp:docPr>
+                <wp:cNvGraphicFramePr>
+                  <a:graphicFrameLocks xmlns:a="http://schemas.openxmlformats.org/drawingml/2006/main"/>
+                </wp:cNvGraphicFramePr>
+                <a:graphic xmlns:a="http://schemas.openxmlformats.org/drawingml/2006/main">
+                  <a:graphicData uri="http://schemas.microsoft.com/office/word/2010/wordprocessingShape">
+                    <wps:wsp>
+                      <wps:cNvSpPr>
+                        <a:spLocks noChangeArrowheads="1"/>
+                      </wps:cNvSpPr>
+                      <wps:spPr bwMode="auto">
+                        <a:xfrm>
+                          <a:off x="0" y="0"/>
+                          <a:ext cx="2501660" cy="457200"/>
+                        </a:xfrm>
+                        <a:prstGeom prst="roundRect">
+                          <a:avLst>
+                            <a:gd name="adj" fmla="val 16667"/>
+                          </a:avLst>
+                        </a:prstGeom>
+                        <a:gradFill rotWithShape="1">
+                          <a:gsLst>
+                            <a:gs pos="0">
+                              <a:srgbClr val="2D72B1"/>
+                            </a:gs>
+                            <a:gs pos="50000">
+                              <a:srgbClr val="005DA2"/>
+                            </a:gs>
+                            <a:gs pos="100000">
+                              <a:srgbClr val="2D72B1"/>
+                            </a:gs>
+                          </a:gsLst>
+                          <a:lin ang="5400000" scaled="1"/>
+                        </a:gradFill>
+                        <a:ln w="19050">
+                          <a:solidFill>
+                            <a:srgbClr val="F2F2F2"/>
+                          </a:solidFill>
+                          <a:round/>
+                          <a:headEnd/>
+                          <a:tailEnd/>
+                        </a:ln>
+                        <a:effectLst>
+                          <a:outerShdw dist="28398" dir="3806097" algn="ctr" rotWithShape="0">
+                            <a:srgbClr val="1F4D78">
+                              <a:alpha val="50000"/>
+                            </a:srgbClr>
+                          </a:outerShdw>
+                        </a:effectLst>
+                      </wps:spPr>
+                      <wps:txbx>
+                        <w:txbxContent>
+                          <w:p>
+                            <w:pPr>
+                              <w:spacing w:before="120" w:after="0" w:line="360" w:lineRule="auto"/>
+                              <w:jc w:val="center"/>
+                              <w:rPr>
+                                <w:rStyle w:val="a4"/>
+                                <w:rFonts w:ascii="Calibri" w:hAnsi="Calibri" w:cs="Arial"/>
+                                <w:b/>
+                                <w:color w:val="FFFFFF"/>
+                                <w:szCs w:val="20"/>
+                                <w:u w:val="none"/>
+                              </w:rPr>
+                            </w:pPr>
+                            <w:hyperlink r:id="rId11" w:history="1">
+                              <w:r>
+                                <w:rPr>
+                                  <w:rStyle w:val="a4"/>
+                                  <w:rFonts w:ascii="Calibri" w:hAnsi="Calibri" w:cs="Arial"/>
+                                  <w:b/>
+                                  <w:color w:val="FFFFFF"/>
+                                  <w:szCs w:val="20"/>
+                                  <w:u w:val="none"/>
+                                </w:rPr>
+                                <w:t>ЗАДАТЬ ВОПРОС</w:t>
+                              </w:r>
+                            </w:hyperlink>
+                          </w:p>
+                        </w:txbxContent>
+                      </wps:txbx>
+                      <wps:bodyPr rot="0" vert="horz" wrap="square" lIns="91440" tIns="45720" rIns="91440" bIns="45720" anchor="t" anchorCtr="0" upright="1">
+                        <a:noAutofit/>
+                      </wps:bodyPr>
+                    </wps:wsp>
+                  </a:graphicData>
+                </a:graphic>
+                <wp14:sizeRelH relativeFrom="page">
+                  <wp14:pctWidth>0</wp14:pctWidth>
+                </wp14:sizeRelH>
+                <wp14:sizeRelV relativeFrom="page">
+                  <wp14:pctHeight>0</wp14:pctHeight>
+                </wp14:sizeRelV>
+              </wp:anchor>
+            </w:drawing>
+          </mc:Choice>
+          <mc:Fallback>
+            <w:pict>
+              <v:roundrect w14:anchorId="44A46CC5" id="AutoShape 4" o:spid="_x0000_s1026" href="http://дельта-краснодар.рф/mail.php" style="position:absolute;left:0;text-align:left;margin-left:1.2pt;margin-top:4.75pt;width:197pt;height:36pt;z-index:251659264;visibility:visible;mso-wrap-style:square;mso-width-percent:0;mso-height-percent:0;mso-wrap-distance-left:9pt;mso-wrap-distance-top:0;mso-wrap-distance-right:9pt;mso-wrap-distance-bottom:0;mso-position-horizontal:absolute;mso-position-horizontal-relative:text;mso-position-vertical:absolute;mso-position-vertical-relative:text;mso-width-percent:0;mso-height-percent:0;mso-width-relative:page;mso-height-relative:page;v-text-anchor:top" arcsize="10923f" o:gfxdata="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" o:button="t" fillcolor="#2d72b1" strokecolor="#f2f2f2" strokeweight="1.5pt">
+                <v:fill color2="#005da2" rotate="t" o:detectmouseclick="t" focus="50%" type="gradient"/>
+                <v:shadow on="t" color="#1f4d78" opacity=".5" offset="1pt"/>
+                <v:textbox>
+                  <w:txbxContent>
+                    <w:p>
+                      <w:pPr>
+                        <w:spacing w:before="120" w:after="0" w:line="360" w:lineRule="auto"/>
+                        <w:jc w:val="center"/>
+                        <w:rPr>
+                          <w:rStyle w:val="a4"/>
+                          <w:rFonts w:ascii="Calibri" w:hAnsi="Calibri" w:cs="Arial"/>
+                          <w:b/>
+                          <w:color w:val="FFFFFF"/>
+                          <w:szCs w:val="20"/>
+                          <w:u w:val="none"/>
+                        </w:rPr>
+                      </w:pPr>
+                      <w:hyperlink r:id="rId12" w:history="1">
+                        <w:r>
+                          <w:rPr>
+                            <w:rStyle w:val="a4"/>
+                            <w:rFonts w:ascii="Calibri" w:hAnsi="Calibri" w:cs="Arial"/>
+                            <w:b/>
+                            <w:color w:val="FFFFFF"/>
+                            <w:szCs w:val="20"/>
+                            <w:u w:val="none"/>
+                          </w:rPr>
+                          <w:t>ЗАДАТЬ ВОПРОС</w:t>
+                        </w:r>
+                      </w:hyperlink>
+                    </w:p>
+                  </w:txbxContent>
+                </v:textbox>
+              </v:roundrect>
+            </w:pict>
+          </mc:Fallback>
+        </mc:AlternateContent>
+      </w:r>
+      <w:r>
+        <w:rPr>
+          <w:noProof/>
+          <w:lang w:eastAsia="ru-RU"/>
+        </w:rPr>
+        <mc:AlternateContent>
+          <mc:Choice Requires="wps">
+            <w:drawing>
+              <wp:anchor distT="0" distB="0" distL="114300" distR="114300" simplePos="0" relativeHeight="251660288" behindDoc="0" locked="0" layoutInCell="1" allowOverlap="1" wp14:anchorId="202D996E" wp14:editId="1063D61F">
+                <wp:simplePos x="0" y="0"/>
+                <wp:positionH relativeFrom="column">
+                  <wp:posOffset>3103676</wp:posOffset>
+                </wp:positionH>
+                <wp:positionV relativeFrom="paragraph">
+                  <wp:posOffset>51782</wp:posOffset>
+                </wp:positionV>
+                <wp:extent cx="2458529" cy="457200"/>
+                <wp:effectExtent l="0" t="0" r="37465" b="57150"/>
+                <wp:wrapNone/>
+                <wp:docPr id="5" name="AutoShape 5">
+                  <a:hlinkClick xmlns:a="http://schemas.openxmlformats.org/drawingml/2006/main" r:id="rId13"/>
+                </wp:docPr>
+                <wp:cNvGraphicFramePr>
+                  <a:graphicFrameLocks xmlns:a="http://schemas.openxmlformats.org/drawingml/2006/main"/>
+                </wp:cNvGraphicFramePr>
+                <a:graphic xmlns:a="http://schemas.openxmlformats.org/drawingml/2006/main">
+                  <a:graphicData uri="http://schemas.microsoft.com/office/word/2010/wordprocessingShape">
+                    <wps:wsp>
+                      <wps:cNvSpPr>
+                        <a:spLocks noChangeArrowheads="1"/>
+                      </wps:cNvSpPr>
+                      <wps:spPr bwMode="auto">
+                        <a:xfrm>
+                          <a:off x="0" y="0"/>
+                          <a:ext cx="2458529" cy="457200"/>
+                        </a:xfrm>
+                        <a:prstGeom prst="roundRect">
+                          <a:avLst>
+                            <a:gd name="adj" fmla="val 16667"/>
+                          </a:avLst>
+                        </a:prstGeom>
+                        <a:gradFill rotWithShape="1">
+                          <a:gsLst>
+                            <a:gs pos="0">
+                              <a:srgbClr val="159B22"/>
+                            </a:gs>
+                            <a:gs pos="50000">
+                              <a:srgbClr val="2F7929"/>
+                            </a:gs>
+                            <a:gs pos="100000">
+                              <a:srgbClr val="159B22"/>
+                            </a:gs>
+                          </a:gsLst>
+                          <a:lin ang="5400000" scaled="1"/>
+                        </a:gradFill>
+                        <a:ln w="19050">
+                          <a:solidFill>
+                            <a:srgbClr val="F2F2F2"/>
+                          </a:solidFill>
+                          <a:round/>
+                          <a:headEnd/>
+                          <a:tailEnd/>
+                        </a:ln>
+                        <a:effectLst>
+                          <a:outerShdw dist="28398" dir="3806097" algn="ctr" rotWithShape="0">
+                            <a:srgbClr val="1F4D78">
+                              <a:alpha val="50000"/>
+                            </a:srgbClr>
+                          </a:outerShdw>
+                        </a:effectLst>
+                      </wps:spPr>
+                      <wps:txbx>
+                        <w:txbxContent>
+                          <w:p>
+                            <w:pPr>
+                              <w:spacing w:before="120" w:after="0" w:line="360" w:lineRule="auto"/>
+                              <w:jc w:val="center"/>
+                              <w:rPr>
+                                <w:rStyle w:val="a4"/>
+                                <w:rFonts w:asciiTheme="minorHAnsi" w:hAnsiTheme="minorHAnsi"/>
+                                <w:color w:val="FFFFFF" w:themeColor="background1"/>
+                                <w:u w:val="none"/>
+                              </w:rPr>
+                            </w:pPr>
+                            <w:hyperlink r:id="rId14" w:history="1">
+                              <w:r>
+                                <w:rPr>
+                                  <w:rStyle w:val="a4"/>
+                                  <w:rFonts w:asciiTheme="minorHAnsi" w:hAnsiTheme="minorHAnsi" w:cs="Arial"/>
+                                  <w:b/>
+                                  <w:color w:val="FFFFFF" w:themeColor="background1"/>
+                                  <w:szCs w:val="20"/>
+                                  <w:u w:val="none"/>
+                                </w:rPr>
+                                <w:t>ПОСЕТИТЕ НАШ САЙТ</w:t>
+                              </w:r>
+                            </w:hyperlink>
+                          </w:p>
+                          <w:p>
+                            <w:pPr>
+                              <w:spacing w:before="120"/>
+                              <w:jc w:val="center"/>
+                              <w:rPr>
+                                <w:rStyle w:val="a4"/>
+                                <w:b/>
+                                <w:color w:val="FFFFFF"/>
+                              </w:rPr>
+                            </w:pPr>
+                          </w:p>
+                        </w:txbxContent>
+                      </wps:txbx>
+                      <wps:bodyPr rot="0" vert="horz" wrap="square" lIns="91440" tIns="45720" rIns="91440" bIns="45720" anchor="t" anchorCtr="0" upright="1">
+                        <a:noAutofit/>
+                      </wps:bodyPr>
+                    </wps:wsp>
+                  </a:graphicData>
+                </a:graphic>
+                <wp14:sizeRelH relativeFrom="page">
+                  <wp14:pctWidth>0</wp14:pctWidth>
+                </wp14:sizeRelH>
+                <wp14:sizeRelV relativeFrom="page">
+                  <wp14:pctHeight>0</wp14:pctHeight>
+                </wp14:sizeRelV>
+              </wp:anchor>
+            </w:drawing>
+          </mc:Choice>
+          <mc:Fallback>
+            <w:pict>
+              <v:roundrect w14:anchorId="202D996E" id="AutoShape 5" o:spid="_x0000_s1027" href="http://дельта-краснодар.рф/" style="position:absolute;left:0;text-align:left;margin-left:244.4pt;margin-top:4.1pt;width:193.6pt;height:36pt;z-index:251660288;visibility:visible;mso-wrap-style:square;mso-width-percent:0;mso-height-percent:0;mso-wrap-distance-left:9pt;mso-wrap-distance-top:0;mso-wrap-distance-right:9pt;mso-wrap-distance-bottom:0;mso-position-horizontal:absolute;mso-position-horizontal-relative:text;mso-position-vertical:absolute;mso-position-vertical-relative:text;mso-width-percent:0;mso-height-percent:0;mso-width-relative:page;mso-height-relative:page;v-text-anchor:top" arcsize="10923f" o:gfxdata="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" o:button="t" fillcolor="#159b22" strokecolor="#f2f2f2" strokeweight="1.5pt">
+                <v:fill color2="#2f7929" rotate="t" o:detectmouseclick="t" focus="50%" type="gradient"/>
+                <v:shadow on="t" color="#1f4d78" opacity=".5" offset="1pt"/>
+                <v:textbox>
+                  <w:txbxContent>
+                    <w:p>
+                      <w:pPr>
+                        <w:spacing w:before="120" w:after="0" w:line="360" w:lineRule="auto"/>
+                        <w:jc w:val="center"/>
+                        <w:rPr>
+                          <w:rStyle w:val="a4"/>
+                          <w:rFonts w:asciiTheme="minorHAnsi" w:hAnsiTheme="minorHAnsi"/>
+                          <w:color w:val="FFFFFF" w:themeColor="background1"/>
+                          <w:u w:val="none"/>
+                        </w:rPr>
+                      </w:pPr>
+                      <w:hyperlink r:id="rId15" w:history="1">
+                        <w:r>
+                          <w:rPr>
+                            <w:rStyle w:val="a4"/>
+                            <w:rFonts w:asciiTheme="minorHAnsi" w:hAnsiTheme="minorHAnsi" w:cs="Arial"/>
+                            <w:b/>
+                            <w:color w:val="FFFFFF" w:themeColor="background1"/>
+                            <w:szCs w:val="20"/>
+                            <w:u w:val="none"/>
+                          </w:rPr>
+                          <w:t>ПОСЕТИТЕ НАШ САЙТ</w:t>
+                        </w:r>
+                      </w:hyperlink>
+                    </w:p>
+                    <w:p>
+                      <w:pPr>
+                        <w:spacing w:before="120"/>
+                        <w:jc w:val="center"/>
+                        <w:rPr>
+                          <w:rStyle w:val="a4"/>
+                          <w:b/>
+                          <w:color w:val="FFFFFF"/>
+                        </w:rPr>
+                      </w:pPr>
+                    </w:p>
+                  </w:txbxContent>
+                </v:textbox>
+              </v:roundrect>
+            </w:pict>
+          </mc:Fallback>
+        </mc:AlternateContent>
+      </w:r>
+    </w:p>
+    <w:p>
+      <w:pPr>
+        <w:pStyle w:val="11"/>
+        <w:spacing w:line="336" w:lineRule="auto"/>
+        <w:ind w:left="-709" w:firstLine="709"/>
+        <w:jc w:val="center"/>
+        <w:rPr>
+          <w:rFonts w:ascii="Arial" w:hAnsi="Arial" w:cs="Arial"/>
+          <w:i w:val="0"/>
+          <w:iCs w:val="0"/>
+          <w:sz w:val="22"/>
+          <w:szCs w:val="20"/>
+        </w:rPr>
+      </w:pPr>
     </w:p>
     <w:p>
       <w:pPr>
@@ -1880,14 +2232,16 @@
       <w:pPr>
         <w:ind w:left="-709"/>
       </w:pPr>
+      <w:bookmarkStart w:id="0" w:name="_GoBack"/>
+      <w:bookmarkEnd w:id="0"/>
     </w:p>
     <w:sectPr>
-      <w:headerReference w:type="even" r:id="rId10"/>
-      <w:headerReference w:type="default" r:id="rId11"/>
-      <w:footerReference w:type="even" r:id="rId12"/>
-      <w:footerReference w:type="default" r:id="rId13"/>
-      <w:headerReference w:type="first" r:id="rId14"/>
-      <w:footerReference w:type="first" r:id="rId15"/>
+      <w:headerReference w:type="even" r:id="rId16"/>
+      <w:headerReference w:type="default" r:id="rId17"/>
+      <w:footerReference w:type="even" r:id="rId18"/>
+      <w:footerReference w:type="default" r:id="rId19"/>
+      <w:headerReference w:type="first" r:id="rId20"/>
+      <w:footerReference w:type="first" r:id="rId21"/>
       <w:pgSz w:w="11906" w:h="16838"/>
       <w:pgMar w:top="1134" w:right="850" w:bottom="1134" w:left="1701" w:header="708" w:footer="2051" w:gutter="0"/>
       <w:pgNumType w:start="0"/>
@@ -2176,7 +2530,7 @@
               <v:stroke joinstyle="miter"/>
               <v:path gradientshapeok="t" o:connecttype="rect"/>
             </v:shapetype>
-            <v:shape id="Text Box 13" o:spid="_x0000_s1027" type="#_x0000_t202" style="position:absolute;margin-left:561.1pt;margin-top:810.65pt;width:23.6pt;height:19.85pt;z-index:-251654656;visibility:visible;mso-wrap-style:square;mso-width-percent:0;mso-height-percent:0;mso-wrap-distance-left:9.05pt;mso-wrap-distance-top:0;mso-wrap-distance-right:9.05pt;mso-wrap-distance-bottom:0;mso-position-horizontal:absolute;mso-position-horizontal-relative:page;mso-position-vertical:absolute;mso-position-vertical-relative:page;mso-width-percent:0;mso-height-percent:0;mso-width-relative:page;mso-height-relative:page;v-text-anchor:top" o:gfxdata="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" stroked="f">
+            <v:shape id="Text Box 13" o:spid="_x0000_s1029" type="#_x0000_t202" style="position:absolute;margin-left:561.1pt;margin-top:810.65pt;width:23.6pt;height:19.85pt;z-index:-251654656;visibility:visible;mso-wrap-style:square;mso-width-percent:0;mso-height-percent:0;mso-wrap-distance-left:9.05pt;mso-wrap-distance-top:0;mso-wrap-distance-right:9.05pt;mso-wrap-distance-bottom:0;mso-position-horizontal:absolute;mso-position-horizontal-relative:page;mso-position-vertical:absolute;mso-position-vertical-relative:page;mso-width-percent:0;mso-height-percent:0;mso-width-relative:page;mso-height-relative:page;v-text-anchor:top" o:gfxdata="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" stroked="f">
               <v:fill opacity="0"/>
               <v:textbox inset="0,0,0,0">
                 <w:txbxContent>
@@ -2599,7 +2953,7 @@
         </mc:Choice>
         <mc:Fallback>
           <w:pict>
-            <v:shape w14:anchorId="266566D6" id="_x0000_s1028" type="#_x0000_t202" style="position:absolute;margin-left:217.9pt;margin-top:785.1pt;width:169.65pt;height:26.1pt;z-index:-251656704;visibility:visible;mso-wrap-style:square;mso-width-percent:0;mso-height-percent:0;mso-wrap-distance-left:9.05pt;mso-wrap-distance-top:0;mso-wrap-distance-right:9.05pt;mso-wrap-distance-bottom:0;mso-position-horizontal:absolute;mso-position-horizontal-relative:page;mso-position-vertical:absolute;mso-position-vertical-relative:page;mso-width-percent:0;mso-height-percent:0;mso-width-relative:page;mso-height-relative:page;v-text-anchor:top" o:gfxdata="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" stroked="f">
+            <v:shape w14:anchorId="266566D6" id="_x0000_s1030" type="#_x0000_t202" style="position:absolute;margin-left:217.9pt;margin-top:785.1pt;width:169.65pt;height:26.1pt;z-index:-251656704;visibility:visible;mso-wrap-style:square;mso-width-percent:0;mso-height-percent:0;mso-wrap-distance-left:9.05pt;mso-wrap-distance-top:0;mso-wrap-distance-right:9.05pt;mso-wrap-distance-bottom:0;mso-position-horizontal:absolute;mso-position-horizontal-relative:page;mso-position-vertical:absolute;mso-position-vertical-relative:page;mso-width-percent:0;mso-height-percent:0;mso-width-relative:page;mso-height-relative:page;v-text-anchor:top" o:gfxdata="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" stroked="f">
               <v:fill opacity="0"/>
               <v:textbox inset="0,0,0,0">
                 <w:txbxContent>
@@ -2945,7 +3299,7 @@
       <w:jc w:val="right"/>
       <w:rPr>
         <w:rFonts w:ascii="Calibri" w:eastAsia="Calibri" w:hAnsi="Calibri"/>
-        <w:lang w:val="en-US" w:eastAsia="zh-CN"/>
+        <w:lang w:eastAsia="zh-CN"/>
       </w:rPr>
     </w:pPr>
     <w:r>
@@ -2962,7 +3316,7 @@
         <w:rFonts w:ascii="Liberation Sans" w:eastAsia="Calibri" w:hAnsi="Liberation Sans" w:cs="Liberation Sans"/>
         <w:sz w:val="20"/>
         <w:szCs w:val="20"/>
-        <w:lang w:val="en-US" w:eastAsia="zh-CN"/>
+        <w:lang w:eastAsia="zh-CN"/>
       </w:rPr>
       <w:t xml:space="preserve">.: </w:t>
     </w:r>
@@ -2971,7 +3325,7 @@
         <w:rFonts w:ascii="Liberation Sans" w:eastAsia="Calibri" w:hAnsi="Liberation Sans" w:cs="Liberation Sans"/>
         <w:sz w:val="20"/>
         <w:szCs w:val="20"/>
-        <w:lang w:val="en-US" w:eastAsia="zh-CN"/>
+        <w:lang w:eastAsia="zh-CN"/>
       </w:rPr>
       <w:t>+7 (861) 246-09-77;  246-09-78</w:t>
     </w:r>
@@ -3121,7 +3475,7 @@
         <w:rFonts w:ascii="Liberation Sans" w:eastAsia="Calibri" w:hAnsi="Liberation Sans" w:cs="Liberation Sans"/>
         <w:sz w:val="20"/>
         <w:szCs w:val="20"/>
-        <w:lang w:val="en-US" w:eastAsia="zh-CN"/>
+        <w:lang w:eastAsia="zh-CN"/>
       </w:rPr>
       <w:tab/>
     </w:r>
@@ -3130,7 +3484,7 @@
         <w:rFonts w:ascii="Liberation Sans" w:eastAsia="Calibri" w:hAnsi="Liberation Sans" w:cs="Liberation Sans"/>
         <w:sz w:val="20"/>
         <w:szCs w:val="20"/>
-        <w:lang w:val="en-US" w:eastAsia="zh-CN"/>
+        <w:lang w:eastAsia="zh-CN"/>
       </w:rPr>
       <w:tab/>
     </w:r>
@@ -3232,7 +3586,7 @@
         <v:path o:extrusionok="f" gradientshapeok="t" o:connecttype="rect"/>
         <o:lock v:ext="edit" aspectratio="t"/>
       </v:shapetype>
-      <v:shape id="_x0000_i1029" type="#_x0000_t75" style="width:8.25pt;height:9.75pt" o:bullet="t">
+      <v:shape id="_x0000_i1027" type="#_x0000_t75" style="width:8.35pt;height:10.05pt" o:bullet="t">
         <v:imagedata r:id="rId1" o:title="arrow_program2"/>
       </v:shape>
     </w:pict>
@@ -4287,6 +4641,18 @@
       <w:szCs w:val="22"/>
     </w:rPr>
   </w:style>
+  <w:style w:type="character" w:styleId="ae">
+    <w:name w:val="FollowedHyperlink"/>
+    <w:basedOn w:val="a0"/>
+    <w:uiPriority w:val="99"/>
+    <w:semiHidden/>
+    <w:unhideWhenUsed/>
+    <w:rsid w:val="00453D32"/>
+    <w:rPr>
+      <w:color w:val="954F72" w:themeColor="followedHyperlink"/>
+      <w:u w:val="single"/>
+    </w:rPr>
+  </w:style>
 </w:styles>
 </file>
 
@@ -4556,7 +4922,7 @@
 </file>
 
 <file path=customXml/itemProps1.xml><?xml version="1.0" encoding="utf-8"?>
-<ds:datastoreItem xmlns:ds="http://schemas.openxmlformats.org/officeDocument/2006/customXml" ds:itemID="{454D2D1F-F7EB-43F1-B7F9-3BDEF1111A13}">
+<ds:datastoreItem xmlns:ds="http://schemas.openxmlformats.org/officeDocument/2006/customXml" ds:itemID="{9FBC2B2E-C10F-467F-A275-7B7A993A6460}">
   <ds:schemaRefs>
     <ds:schemaRef ds:uri="http://schemas.openxmlformats.org/officeDocument/2006/bibliography"/>
   </ds:schemaRefs>
